--- a/3 курс 1 семестр/ССТД (Ермачкова)/Лекция №6 Органы и службы стандартизации.docx
+++ b/3 курс 1 семестр/ССТД (Ермачкова)/Лекция №6 Органы и службы стандартизации.docx
@@ -264,10 +264,21 @@
     </w:p>
     <w:p>
       <w:r>
-        <w:t>Отмена стандарта производится в связи с прекращением выпуска продукта, когда он заменяется другим</w:t>
+        <w:t>Отмена стандарта производится в связи с прекращением выпуска продукта,</w:t>
+      </w:r>
+      <w:r>
+        <w:t xml:space="preserve"> </w:t>
+      </w:r>
+      <w:proofErr w:type="gramStart"/>
+      <w:r>
+        <w:t>или</w:t>
       </w:r>
       <w:bookmarkStart w:id="0" w:name="_GoBack"/>
       <w:bookmarkEnd w:id="0"/>
+      <w:proofErr w:type="gramEnd"/>
+      <w:r>
+        <w:t xml:space="preserve"> когда он заменяется другим</w:t>
+      </w:r>
     </w:p>
     <w:sectPr>
       <w:pgSz w:w="11906" w:h="16838"/>
